--- a/CreditRiskAnalytics_Summary.docx
+++ b/CreditRiskAnalytics_Summary.docx
@@ -2528,28 +2528,17 @@
                 <w:rFonts w:asciiTheme="minorBidi" w:hAnsiTheme="minorBidi" w:cstheme="minorBidi"/>
                 <w:w w:val="90"/>
               </w:rPr>
-              <w:t xml:space="preserve">Visualize the decision </w:t>
-            </w:r>
-            <w:r>
-              <w:rPr>
-                <w:rFonts w:asciiTheme="minorBidi" w:hAnsiTheme="minorBidi" w:cstheme="minorBidi"/>
-              </w:rPr>
-              <w:t xml:space="preserve">tree using </w:t>
-            </w:r>
-            <w:proofErr w:type="spellStart"/>
-            <w:r>
-              <w:rPr>
-                <w:rFonts w:asciiTheme="minorBidi" w:hAnsiTheme="minorBidi" w:cstheme="minorBidi"/>
-              </w:rPr>
-              <w:t>graphviz</w:t>
-            </w:r>
-            <w:proofErr w:type="spellEnd"/>
-            <w:r>
-              <w:rPr>
-                <w:rFonts w:asciiTheme="minorBidi" w:hAnsiTheme="minorBidi" w:cstheme="minorBidi"/>
-              </w:rPr>
-              <w:t xml:space="preserve"> package</w:t>
-            </w:r>
+              <w:t xml:space="preserve">Visualize </w:t>
+            </w:r>
+            <w:r>
+              <w:rPr>
+                <w:rFonts w:asciiTheme="minorBidi" w:hAnsiTheme="minorBidi" w:cstheme="minorBidi"/>
+                <w:w w:val="90"/>
+              </w:rPr>
+              <w:t>the Results</w:t>
+            </w:r>
+            <w:bookmarkStart w:id="0" w:name="_GoBack"/>
+            <w:bookmarkEnd w:id="0"/>
           </w:p>
         </w:tc>
       </w:tr>
@@ -4933,8 +4922,6 @@
           </wp:inline>
         </w:drawing>
       </w:r>
-      <w:bookmarkStart w:id="0" w:name="_GoBack"/>
-      <w:bookmarkEnd w:id="0"/>
     </w:p>
     <w:p>
       <w:pPr>
